--- a/C/4_vong_lap/bai_22.docx
+++ b/C/4_vong_lap/bai_22.docx
@@ -832,6 +832,212 @@
           <w:szCs w:val="24"/>
         </w:rPr>
       </w:pPr>
+    </w:p>
+    <w:p>
+      <w:pPr>
+        <w:jc w:val="both"/>
+        <w:rPr>
+          <w:b/>
+          <w:bCs/>
+          <w:sz w:val="24"/>
+          <w:szCs w:val="24"/>
+        </w:rPr>
+      </w:pPr>
+      <w:r>
+        <w:rPr>
+          <w:noProof/>
+        </w:rPr>
+        <w:drawing>
+          <wp:anchor distT="0" distB="0" distL="114300" distR="114300" simplePos="0" relativeHeight="251659264" behindDoc="0" locked="0" layoutInCell="1" allowOverlap="1" wp14:anchorId="36760E02" wp14:editId="5349A2DF">
+            <wp:simplePos x="0" y="0"/>
+            <wp:positionH relativeFrom="margin">
+              <wp:align>center</wp:align>
+            </wp:positionH>
+            <wp:positionV relativeFrom="paragraph">
+              <wp:posOffset>242570</wp:posOffset>
+            </wp:positionV>
+            <wp:extent cx="4137660" cy="3102350"/>
+            <wp:effectExtent l="0" t="0" r="0" b="3175"/>
+            <wp:wrapNone/>
+            <wp:docPr id="2135967539" name="Picture 1" descr="A diagram of a flowchart&#10;&#10;AI-generated content may be incorrect."/>
+            <wp:cNvGraphicFramePr>
+              <a:graphicFrameLocks xmlns:a="http://schemas.openxmlformats.org/drawingml/2006/main" noChangeAspect="1"/>
+            </wp:cNvGraphicFramePr>
+            <a:graphic xmlns:a="http://schemas.openxmlformats.org/drawingml/2006/main">
+              <a:graphicData uri="http://schemas.openxmlformats.org/drawingml/2006/picture">
+                <pic:pic xmlns:pic="http://schemas.openxmlformats.org/drawingml/2006/picture">
+                  <pic:nvPicPr>
+                    <pic:cNvPr id="2135967539" name="Picture 1" descr="A diagram of a flowchart&#10;&#10;AI-generated content may be incorrect."/>
+                    <pic:cNvPicPr>
+                      <a:picLocks noChangeAspect="1" noChangeArrowheads="1"/>
+                    </pic:cNvPicPr>
+                  </pic:nvPicPr>
+                  <pic:blipFill>
+                    <a:blip r:embed="rId5">
+                      <a:extLst>
+                        <a:ext uri="{28A0092B-C50C-407E-A947-70E740481C1C}">
+                          <a14:useLocalDpi xmlns:a14="http://schemas.microsoft.com/office/drawing/2010/main" val="0"/>
+                        </a:ext>
+                      </a:extLst>
+                    </a:blip>
+                    <a:srcRect/>
+                    <a:stretch>
+                      <a:fillRect/>
+                    </a:stretch>
+                  </pic:blipFill>
+                  <pic:spPr bwMode="auto">
+                    <a:xfrm>
+                      <a:off x="0" y="0"/>
+                      <a:ext cx="4137660" cy="3102350"/>
+                    </a:xfrm>
+                    <a:prstGeom prst="rect">
+                      <a:avLst/>
+                    </a:prstGeom>
+                    <a:noFill/>
+                    <a:ln>
+                      <a:noFill/>
+                    </a:ln>
+                  </pic:spPr>
+                </pic:pic>
+              </a:graphicData>
+            </a:graphic>
+            <wp14:sizeRelH relativeFrom="margin">
+              <wp14:pctWidth>0</wp14:pctWidth>
+            </wp14:sizeRelH>
+            <wp14:sizeRelV relativeFrom="margin">
+              <wp14:pctHeight>0</wp14:pctHeight>
+            </wp14:sizeRelV>
+          </wp:anchor>
+        </w:drawing>
+      </w:r>
+      <w:r>
+        <w:rPr>
+          <w:b/>
+          <w:bCs/>
+          <w:sz w:val="24"/>
+          <w:szCs w:val="24"/>
+        </w:rPr>
+        <w:t>Cách 2: Sử dụng phép trừ</w:t>
+      </w:r>
+    </w:p>
+    <w:p>
+      <w:pPr>
+        <w:jc w:val="both"/>
+        <w:rPr>
+          <w:sz w:val="24"/>
+          <w:szCs w:val="24"/>
+        </w:rPr>
+      </w:pPr>
+    </w:p>
+    <w:p>
+      <w:pPr>
+        <w:jc w:val="both"/>
+        <w:rPr>
+          <w:sz w:val="24"/>
+          <w:szCs w:val="24"/>
+        </w:rPr>
+      </w:pPr>
+    </w:p>
+    <w:p>
+      <w:pPr>
+        <w:jc w:val="both"/>
+        <w:rPr>
+          <w:sz w:val="24"/>
+          <w:szCs w:val="24"/>
+        </w:rPr>
+      </w:pPr>
+    </w:p>
+    <w:p>
+      <w:pPr>
+        <w:jc w:val="both"/>
+        <w:rPr>
+          <w:sz w:val="24"/>
+          <w:szCs w:val="24"/>
+        </w:rPr>
+      </w:pPr>
+    </w:p>
+    <w:p>
+      <w:pPr>
+        <w:jc w:val="both"/>
+        <w:rPr>
+          <w:sz w:val="24"/>
+          <w:szCs w:val="24"/>
+        </w:rPr>
+      </w:pPr>
+    </w:p>
+    <w:p>
+      <w:pPr>
+        <w:jc w:val="both"/>
+        <w:rPr>
+          <w:sz w:val="24"/>
+          <w:szCs w:val="24"/>
+        </w:rPr>
+      </w:pPr>
+    </w:p>
+    <w:p>
+      <w:pPr>
+        <w:jc w:val="both"/>
+        <w:rPr>
+          <w:sz w:val="24"/>
+          <w:szCs w:val="24"/>
+        </w:rPr>
+      </w:pPr>
+    </w:p>
+    <w:p>
+      <w:pPr>
+        <w:jc w:val="both"/>
+        <w:rPr>
+          <w:sz w:val="24"/>
+          <w:szCs w:val="24"/>
+        </w:rPr>
+      </w:pPr>
+    </w:p>
+    <w:p>
+      <w:pPr>
+        <w:jc w:val="both"/>
+        <w:rPr>
+          <w:sz w:val="24"/>
+          <w:szCs w:val="24"/>
+        </w:rPr>
+      </w:pPr>
+    </w:p>
+    <w:p>
+      <w:pPr>
+        <w:jc w:val="both"/>
+        <w:rPr>
+          <w:sz w:val="24"/>
+          <w:szCs w:val="24"/>
+        </w:rPr>
+      </w:pPr>
+    </w:p>
+    <w:p>
+      <w:pPr>
+        <w:jc w:val="both"/>
+        <w:rPr>
+          <w:sz w:val="24"/>
+          <w:szCs w:val="24"/>
+        </w:rPr>
+      </w:pPr>
+    </w:p>
+    <w:p>
+      <w:pPr>
+        <w:jc w:val="both"/>
+        <w:rPr>
+          <w:b/>
+          <w:bCs/>
+          <w:sz w:val="24"/>
+          <w:szCs w:val="24"/>
+        </w:rPr>
+      </w:pPr>
+      <w:r>
+        <w:rPr>
+          <w:b/>
+          <w:bCs/>
+          <w:sz w:val="24"/>
+          <w:szCs w:val="24"/>
+        </w:rPr>
+        <w:t>Cách 3: Sử dụng phép chia dư</w:t>
+      </w:r>
     </w:p>
     <w:sectPr>
       <w:pgSz w:w="12240" w:h="15840"/>
